--- a/Demo/Demo.Web/Help/DatePicker/Range.docx
+++ b/Demo/Demo.Web/Help/DatePicker/Range.docx
@@ -1343,13 +1343,27 @@
         <w:autoSpaceDN w:val="0"/>
         <w:adjustRightInd w:val="0"/>
         <w:spacing w:after="0" w:line="240" w:lineRule="auto"/>
-        <w:ind w:left="397"/>
-        <w:rPr>
-          <w:rFonts w:ascii="Cascadia Mono" w:hAnsi="Cascadia Mono" w:cs="Cascadia Mono"/>
-          <w:color w:val="000000"/>
-          <w:sz w:val="19"/>
-          <w:szCs w:val="19"/>
-          <w:highlight w:val="yellow"/>
+        <w:ind w:firstLine="397"/>
+        <w:rPr>
+          <w:rFonts w:ascii="Cascadia Mono" w:hAnsi="Cascadia Mono" w:cs="Cascadia Mono"/>
+          <w:color w:val="000000"/>
+          <w:sz w:val="19"/>
+          <w:szCs w:val="19"/>
+        </w:rPr>
+      </w:pPr>
+    </w:p>
+    <w:p>
+      <w:pPr>
+        <w:autoSpaceDE w:val="0"/>
+        <w:autoSpaceDN w:val="0"/>
+        <w:adjustRightInd w:val="0"/>
+        <w:spacing w:after="0" w:line="240" w:lineRule="auto"/>
+        <w:ind w:firstLine="397"/>
+        <w:rPr>
+          <w:rFonts w:ascii="Cascadia Mono" w:hAnsi="Cascadia Mono" w:cs="Cascadia Mono"/>
+          <w:color w:val="000000"/>
+          <w:sz w:val="19"/>
+          <w:szCs w:val="19"/>
         </w:rPr>
       </w:pPr>
     </w:p>
@@ -1525,7 +1539,7 @@
           <w:sz w:val="19"/>
           <w:szCs w:val="19"/>
         </w:rPr>
-        <w:t>? f</w:t>
+        <w:t xml:space="preserve">? </w:t>
       </w:r>
       <w:proofErr w:type="spellStart"/>
       <w:r>
@@ -1535,7 +1549,7 @@
           <w:sz w:val="19"/>
           <w:szCs w:val="19"/>
         </w:rPr>
-        <w:t>romDate</w:t>
+        <w:t>fromDate</w:t>
       </w:r>
       <w:proofErr w:type="spellEnd"/>
       <w:r>
@@ -1610,7 +1624,7 @@
           <w:sz w:val="19"/>
           <w:szCs w:val="19"/>
         </w:rPr>
-        <w:t>? t</w:t>
+        <w:t xml:space="preserve">? </w:t>
       </w:r>
       <w:proofErr w:type="spellStart"/>
       <w:r>
@@ -1620,7 +1634,7 @@
           <w:sz w:val="19"/>
           <w:szCs w:val="19"/>
         </w:rPr>
-        <w:t>oDate</w:t>
+        <w:t>toDate</w:t>
       </w:r>
       <w:proofErr w:type="spellEnd"/>
       <w:r>
